--- a/++Templated Entries/READY/Soonponsri, Kamchorn (Galloway) JG.docx
+++ b/++Templated Entries/READY/Soonponsri, Kamchorn (Galloway) JG.docx
@@ -100,7 +100,6 @@
             <w:placeholder>
               <w:docPart w:val="6FE316C50E3748E3BC811ABADE9539B7"/>
             </w:placeholder>
-            <w:showingPlcHdr/>
             <w:text/>
           </w:sdtPr>
           <w:sdtEndPr/>
@@ -111,10 +110,7 @@
               </w:tcPr>
               <w:p>
                 <w:r>
-                  <w:rPr>
-                    <w:rStyle w:val="PlaceholderText"/>
-                  </w:rPr>
-                  <w:t>[First name]</w:t>
+                  <w:t>Charlotte</w:t>
                 </w:r>
               </w:p>
             </w:tc>
@@ -156,7 +152,6 @@
             <w:placeholder>
               <w:docPart w:val="6FD6557736E24CCF8654C932EA9C4FE6"/>
             </w:placeholder>
-            <w:showingPlcHdr/>
             <w:text/>
           </w:sdtPr>
           <w:sdtEndPr/>
@@ -167,10 +162,7 @@
               </w:tcPr>
               <w:p>
                 <w:r>
-                  <w:rPr>
-                    <w:rStyle w:val="PlaceholderText"/>
-                  </w:rPr>
-                  <w:t>[Last name]</w:t>
+                  <w:t>Galloway</w:t>
                 </w:r>
               </w:p>
             </w:tc>
@@ -337,6 +329,7 @@
             </w:placeholder>
             <w:text/>
           </w:sdtPr>
+          <w:sdtEndPr/>
           <w:sdtContent>
             <w:tc>
               <w:tcPr>
@@ -628,12 +621,7 @@
                 </w:r>
                 <w:proofErr w:type="spellEnd"/>
                 <w:r>
-                  <w:t xml:space="preserve"> Universi</w:t>
-                </w:r>
-                <w:bookmarkStart w:id="0" w:name="_GoBack"/>
-                <w:bookmarkEnd w:id="0"/>
-                <w:r>
-                  <w:t xml:space="preserve">ty still favoured more traditional works and approaches. Breakaway exhibitions arose, and </w:t>
+                  <w:t xml:space="preserve"> University still favoured more traditional works and approaches. Breakaway exhibitions arose, and </w:t>
                 </w:r>
                 <w:proofErr w:type="spellStart"/>
                 <w:r>
@@ -736,6 +724,7 @@
                     <w:id w:val="342444879"/>
                     <w:citation/>
                   </w:sdtPr>
+                  <w:sdtEndPr/>
                   <w:sdtContent>
                     <w:r>
                       <w:fldChar w:fldCharType="begin"/>
@@ -2393,13 +2382,7 @@
             <w:rPr>
               <w:rStyle w:val="PlaceholderText"/>
             </w:rPr>
-            <w:t>[Last</w:t>
-          </w:r>
-          <w:r>
-            <w:rPr>
-              <w:rStyle w:val="PlaceholderText"/>
-            </w:rPr>
-            <w:t xml:space="preserve"> name]</w:t>
+            <w:t>[Last name]</w:t>
           </w:r>
         </w:p>
       </w:docPartBody>
@@ -2702,8 +2685,9 @@
     <w:panose1 w:val="020B0604030504040204"/>
     <w:charset w:val="00"/>
     <w:family w:val="swiss"/>
+    <w:notTrueType/>
     <w:pitch w:val="variable"/>
-    <w:sig w:usb0="E1002EFF" w:usb1="C000605B" w:usb2="00000029" w:usb3="00000000" w:csb0="000101FF" w:csb1="00000000"/>
+    <w:sig w:usb0="00000003" w:usb1="00000000" w:usb2="00000000" w:usb3="00000000" w:csb0="00000001" w:csb1="00000000"/>
   </w:font>
   <w:font w:name="Cambria">
     <w:panose1 w:val="02040503050406030204"/>
@@ -2730,6 +2714,8 @@
   <w:rsids>
     <w:rsidRoot w:val="006E5847"/>
     <w:rsid w:val="006E5847"/>
+    <w:rsid w:val="00B61C54"/>
+    <w:rsid w:val="00ED2C52"/>
   </w:rsids>
   <m:mathPr>
     <m:mathFont m:val="Cambria Math"/>
@@ -3477,7 +3463,7 @@
   <a:extraClrSchemeLst/>
   <a:extLst>
     <a:ext uri="{05A4C25C-085E-4340-85A3-A5531E510DB2}">
-      <thm15:themeFamily xmlns:thm15="http://schemas.microsoft.com/office/thememl/2012/main" xmlns="" name="Office Theme" id="{62F939B6-93AF-4DB8-9C6B-D6C7DFDC589F}" vid="{4A3C46E8-61CC-4603-A589-7422A47A8E4A}"/>
+      <thm15:themeFamily xmlns="" xmlns:thm15="http://schemas.microsoft.com/office/thememl/2012/main" name="Office Theme" id="{62F939B6-93AF-4DB8-9C6B-D6C7DFDC589F}" vid="{4A3C46E8-61CC-4603-A589-7422A47A8E4A}"/>
     </a:ext>
   </a:extLst>
 </a:theme>
@@ -3504,7 +3490,7 @@
 </file>
 
 <file path=customXml/itemProps1.xml><?xml version="1.0" encoding="utf-8"?>
-<ds:datastoreItem xmlns:ds="http://schemas.openxmlformats.org/officeDocument/2006/customXml" ds:itemID="{0E79217D-E5F7-4C2C-B78A-25BB798E7410}">
+<ds:datastoreItem xmlns:ds="http://schemas.openxmlformats.org/officeDocument/2006/customXml" ds:itemID="{EF389586-B818-4E75-AFEB-CF455E7447F9}">
   <ds:schemaRefs>
     <ds:schemaRef ds:uri="http://schemas.openxmlformats.org/officeDocument/2006/bibliography"/>
   </ds:schemaRefs>

--- a/++Templated Entries/READY/Soonponsri, Kamchorn (Galloway) JG.docx
+++ b/++Templated Entries/READY/Soonponsri, Kamchorn (Galloway) JG.docx
@@ -1,6 +1,6 @@
 
 <file path=word/document.xml><?xml version="1.0" encoding="utf-8"?>
-<w:document xmlns:wpc="http://schemas.microsoft.com/office/word/2010/wordprocessingCanvas" xmlns:mc="http://schemas.openxmlformats.org/markup-compatibility/2006" xmlns:o="urn:schemas-microsoft-com:office:office" xmlns:r="http://schemas.openxmlformats.org/officeDocument/2006/relationships" xmlns:m="http://schemas.openxmlformats.org/officeDocument/2006/math" xmlns:v="urn:schemas-microsoft-com:vml" xmlns:wp14="http://schemas.microsoft.com/office/word/2010/wordprocessingDrawing" xmlns:wp="http://schemas.openxmlformats.org/drawingml/2006/wordprocessingDrawing" xmlns:w10="urn:schemas-microsoft-com:office:word" xmlns:w="http://schemas.openxmlformats.org/wordprocessingml/2006/main" xmlns:w14="http://schemas.microsoft.com/office/word/2010/wordml" xmlns:wpg="http://schemas.microsoft.com/office/word/2010/wordprocessingGroup" xmlns:wpi="http://schemas.microsoft.com/office/word/2010/wordprocessingInk" xmlns:wne="http://schemas.microsoft.com/office/word/2006/wordml" xmlns:wps="http://schemas.microsoft.com/office/word/2010/wordprocessingShape" mc:Ignorable="w14 wp14">
+<w:document xmlns:wpc="http://schemas.microsoft.com/office/word/2010/wordprocessingCanvas" xmlns:mo="http://schemas.microsoft.com/office/mac/office/2008/main" xmlns:mc="http://schemas.openxmlformats.org/markup-compatibility/2006" xmlns:mv="urn:schemas-microsoft-com:mac:vml" xmlns:o="urn:schemas-microsoft-com:office:office" xmlns:r="http://schemas.openxmlformats.org/officeDocument/2006/relationships" xmlns:m="http://schemas.openxmlformats.org/officeDocument/2006/math" xmlns:v="urn:schemas-microsoft-com:vml" xmlns:wp14="http://schemas.microsoft.com/office/word/2010/wordprocessingDrawing" xmlns:wp="http://schemas.openxmlformats.org/drawingml/2006/wordprocessingDrawing" xmlns:w10="urn:schemas-microsoft-com:office:word" xmlns:w="http://schemas.openxmlformats.org/wordprocessingml/2006/main" xmlns:w14="http://schemas.microsoft.com/office/word/2010/wordml" xmlns:wpg="http://schemas.microsoft.com/office/word/2010/wordprocessingGroup" xmlns:wpi="http://schemas.microsoft.com/office/word/2010/wordprocessingInk" xmlns:wne="http://schemas.microsoft.com/office/word/2006/wordml" xmlns:wps="http://schemas.microsoft.com/office/word/2010/wordprocessingShape" mc:Ignorable="w14 wp14">
   <w:body>
     <w:tbl>
       <w:tblPr>
@@ -17,7 +17,7 @@
         <w:tblLook w:val="04A0" w:firstRow="1" w:lastRow="0" w:firstColumn="1" w:lastColumn="0" w:noHBand="0" w:noVBand="1"/>
       </w:tblPr>
       <w:tblGrid>
-        <w:gridCol w:w="498"/>
+        <w:gridCol w:w="491"/>
         <w:gridCol w:w="1296"/>
         <w:gridCol w:w="2073"/>
         <w:gridCol w:w="2551"/>
@@ -246,7 +246,6 @@
             <w:placeholder>
               <w:docPart w:val="5DC86DA849864268A6AE1B61B3E40AE4"/>
             </w:placeholder>
-            <w:showingPlcHdr/>
             <w:text/>
           </w:sdtPr>
           <w:sdtEndPr/>
@@ -258,10 +257,7 @@
               </w:tcPr>
               <w:p>
                 <w:r>
-                  <w:rPr>
-                    <w:rStyle w:val="PlaceholderText"/>
-                  </w:rPr>
-                  <w:t>[Enter the institution with which you are affiliated]</w:t>
+                  <w:t>Australian National University</w:t>
                 </w:r>
               </w:p>
             </w:tc>
@@ -319,6 +315,7 @@
         <w:sdt>
           <w:sdtPr>
             <w:rPr>
+              <w:b/>
               <w:lang w:val="en-AU" w:eastAsia="en-AU"/>
             </w:rPr>
             <w:alias w:val="Article headword"/>
@@ -340,33 +337,26 @@
                 </w:tcMar>
               </w:tcPr>
               <w:p>
-                <w:proofErr w:type="spellStart"/>
                 <w:r>
                   <w:rPr>
+                    <w:b/>
                     <w:lang w:val="en-AU" w:eastAsia="en-AU"/>
                   </w:rPr>
-                  <w:t>Kamchorn</w:t>
+                  <w:t>Kamchorn Soonponsri (1937-</w:t>
                 </w:r>
-                <w:proofErr w:type="spellEnd"/>
                 <w:r>
                   <w:rPr>
+                    <w:b/>
                     <w:lang w:val="en-AU" w:eastAsia="en-AU"/>
                   </w:rPr>
-                  <w:t xml:space="preserve"> </w:t>
+                  <w:t>-</w:t>
                 </w:r>
-                <w:proofErr w:type="spellStart"/>
                 <w:r>
                   <w:rPr>
+                    <w:b/>
                     <w:lang w:val="en-AU" w:eastAsia="en-AU"/>
                   </w:rPr>
-                  <w:t>Soonponsri</w:t>
-                </w:r>
-                <w:proofErr w:type="spellEnd"/>
-                <w:r>
-                  <w:rPr>
-                    <w:lang w:val="en-AU" w:eastAsia="en-AU"/>
-                  </w:rPr>
-                  <w:t xml:space="preserve"> (1937-)</w:t>
+                  <w:t>)</w:t>
                 </w:r>
               </w:p>
             </w:tc>
@@ -444,112 +434,19 @@
               </w:tcPr>
               <w:p>
                 <w:r>
-                  <w:t xml:space="preserve">Born in </w:t>
-                </w:r>
-                <w:proofErr w:type="spellStart"/>
-                <w:r>
-                  <w:t>Lopburi</w:t>
-                </w:r>
-                <w:proofErr w:type="spellEnd"/>
-                <w:r>
-                  <w:t xml:space="preserve">, Thailand, </w:t>
-                </w:r>
-                <w:proofErr w:type="spellStart"/>
-                <w:r>
-                  <w:t>Soonponsri</w:t>
-                </w:r>
-                <w:proofErr w:type="spellEnd"/>
-                <w:r>
-                  <w:t xml:space="preserve"> </w:t>
+                  <w:t xml:space="preserve">Born in Lopburi, Thailand, </w:t>
                 </w:r>
                 <w:r>
-                  <w:t xml:space="preserve">graduated from </w:t>
+                  <w:t xml:space="preserve">Soonponsri </w:t>
                 </w:r>
-                <w:proofErr w:type="spellStart"/>
                 <w:r>
-                  <w:t>Silpakorn</w:t>
-                </w:r>
-                <w:proofErr w:type="spellEnd"/>
-                <w:r>
-                  <w:t xml:space="preserve"> University in 1962, and completed a Master of Fine Arts in sculpture and painting at the Otis Art Institute, Los Angeles in 1971. Throughout his career he has pushed the boundaries of institutional convention. While abstraction was popular with younger Thai artists such as </w:t>
-                </w:r>
-                <w:proofErr w:type="spellStart"/>
-                <w:r>
-                  <w:t>Soonponsri</w:t>
-                </w:r>
-                <w:proofErr w:type="spellEnd"/>
-                <w:r>
-                  <w:t xml:space="preserve"> in the 1960s, the National Exhibition of Art and </w:t>
-                </w:r>
-                <w:proofErr w:type="spellStart"/>
-                <w:r>
-                  <w:t>Silpakorn</w:t>
-                </w:r>
-                <w:proofErr w:type="spellEnd"/>
-                <w:r>
-                  <w:t xml:space="preserve"> University still favoured more traditional works and approaches. Breakaway exhibitions arose, and </w:t>
-                </w:r>
-                <w:proofErr w:type="spellStart"/>
-                <w:r>
-                  <w:t>Soonponsri</w:t>
-                </w:r>
-                <w:proofErr w:type="spellEnd"/>
-                <w:r>
-                  <w:t xml:space="preserve"> was involved in one of the early shows held at the privately owned </w:t>
-                </w:r>
-                <w:proofErr w:type="spellStart"/>
-                <w:r>
-                  <w:t>Bangkapi</w:t>
-                </w:r>
-                <w:proofErr w:type="spellEnd"/>
-                <w:r>
-                  <w:t xml:space="preserve"> Gallery in 1964. He took on a politically active role following the pro-democracy student protests of 1973. </w:t>
-                </w:r>
-                <w:proofErr w:type="spellStart"/>
-                <w:r>
-                  <w:t>Soonponsri</w:t>
-                </w:r>
-                <w:proofErr w:type="spellEnd"/>
-                <w:r>
-                  <w:t xml:space="preserve"> became </w:t>
+                  <w:t xml:space="preserve">graduated from Silpakorn University in 1962, and completed a Master of Fine Arts in sculpture and painting at the Otis Art Institute, Los Angeles in 1971. Throughout his career he has pushed the boundaries of institutional convention. While abstraction was popular with younger Thai artists such as Soonponsri in the 1960s, the National Exhibition of Art and Silpakorn University still favoured more traditional works and approaches. Breakaway exhibitions arose, and Soonponsri was involved in one of the early shows held at the privately owned Bangkapi Gallery in 1964. He took on a politically active role following the pro-democracy student protests of 1973. Soonponsri became </w:t>
                 </w:r>
                 <w:r>
                   <w:t>chairman of the Artists’ Front of Thailand,</w:t>
                 </w:r>
                 <w:r>
-                  <w:t xml:space="preserve"> founded in 1974 with the aim of harnessing art in the quest to obtain democratic government. He was an organiser of the first Open Art Exhibition of Thailand, held in 1979 as a further challenge to the National Exhibition of Art. His activism contributed to significant change, and he later became a jury member for a revitalised National Art Exhibition. </w:t>
-                </w:r>
-                <w:proofErr w:type="spellStart"/>
-                <w:r>
-                  <w:t>Soonponsri’s</w:t>
-                </w:r>
-                <w:proofErr w:type="spellEnd"/>
-                <w:r>
-                  <w:t xml:space="preserve"> works are abstracted and emotive. In the early 1990s he was a lecturer at </w:t>
-                </w:r>
-                <w:proofErr w:type="spellStart"/>
-                <w:r>
-                  <w:t>Silpakorn</w:t>
-                </w:r>
-                <w:proofErr w:type="spellEnd"/>
-                <w:r>
-                  <w:t xml:space="preserve"> University with other well-known artists such as </w:t>
-                </w:r>
-                <w:proofErr w:type="spellStart"/>
-                <w:r>
-                  <w:t>Ithipol</w:t>
-                </w:r>
-                <w:proofErr w:type="spellEnd"/>
-                <w:r>
-                  <w:t xml:space="preserve"> </w:t>
-                </w:r>
-                <w:proofErr w:type="spellStart"/>
-                <w:r>
-                  <w:t>Thangchalok</w:t>
-                </w:r>
-                <w:proofErr w:type="spellEnd"/>
-                <w:r>
-                  <w:t xml:space="preserve">. </w:t>
+                  <w:t xml:space="preserve"> founded in 1974 with the aim of harnessing art in the quest to obtain democratic government. He was an organiser of the first Open Art Exhibition of Thailand, held in 1979 as a further challenge to the National Exhibition of Art. His activism contributed to significant change, and he later became a jury member for a revitalised National Art Exhibition. Soonponsri’s works are abstracted and emotive. In the early 1990s he was a lecturer at Silpakorn University with other well-known artists such as Ithipol Thangchalok. </w:t>
                 </w:r>
               </w:p>
             </w:tc>
@@ -578,112 +475,19 @@
               </w:tcPr>
               <w:p>
                 <w:r>
-                  <w:t xml:space="preserve">Born in </w:t>
-                </w:r>
-                <w:proofErr w:type="spellStart"/>
-                <w:r>
-                  <w:t>Lopburi</w:t>
-                </w:r>
-                <w:proofErr w:type="spellEnd"/>
-                <w:r>
-                  <w:t xml:space="preserve">, Thailand, </w:t>
-                </w:r>
-                <w:proofErr w:type="spellStart"/>
-                <w:r>
-                  <w:t>Soonponsri</w:t>
-                </w:r>
-                <w:proofErr w:type="spellEnd"/>
-                <w:r>
-                  <w:t xml:space="preserve"> </w:t>
+                  <w:t xml:space="preserve">Born in Lopburi, Thailand, </w:t>
                 </w:r>
                 <w:r>
-                  <w:t xml:space="preserve">graduated from </w:t>
+                  <w:t xml:space="preserve">Soonponsri </w:t>
                 </w:r>
-                <w:proofErr w:type="spellStart"/>
                 <w:r>
-                  <w:t>Silpakorn</w:t>
-                </w:r>
-                <w:proofErr w:type="spellEnd"/>
-                <w:r>
-                  <w:t xml:space="preserve"> University in 1962, and completed a Master of Fine Arts in sculpture and painting at the Otis Art Institute, Los Angeles in 1971. Throughout his career he has pushed the boundaries of institutional convention. While abstraction was popular with younger Thai artists such as </w:t>
-                </w:r>
-                <w:proofErr w:type="spellStart"/>
-                <w:r>
-                  <w:t>Soonponsri</w:t>
-                </w:r>
-                <w:proofErr w:type="spellEnd"/>
-                <w:r>
-                  <w:t xml:space="preserve"> in the 1960s, the National Exhibition of Art and </w:t>
-                </w:r>
-                <w:proofErr w:type="spellStart"/>
-                <w:r>
-                  <w:t>Silpakorn</w:t>
-                </w:r>
-                <w:proofErr w:type="spellEnd"/>
-                <w:r>
-                  <w:t xml:space="preserve"> University still favoured more traditional works and approaches. Breakaway exhibitions arose, and </w:t>
-                </w:r>
-                <w:proofErr w:type="spellStart"/>
-                <w:r>
-                  <w:t>Soonponsri</w:t>
-                </w:r>
-                <w:proofErr w:type="spellEnd"/>
-                <w:r>
-                  <w:t xml:space="preserve"> was involved in one of the early shows held at the privately owned </w:t>
-                </w:r>
-                <w:proofErr w:type="spellStart"/>
-                <w:r>
-                  <w:t>Bangkapi</w:t>
-                </w:r>
-                <w:proofErr w:type="spellEnd"/>
-                <w:r>
-                  <w:t xml:space="preserve"> Gallery in 1964. He took on a politically active role following the pro-democracy student protests of 1973. </w:t>
-                </w:r>
-                <w:proofErr w:type="spellStart"/>
-                <w:r>
-                  <w:t>Soonponsri</w:t>
-                </w:r>
-                <w:proofErr w:type="spellEnd"/>
-                <w:r>
-                  <w:t xml:space="preserve"> became </w:t>
+                  <w:t xml:space="preserve">graduated from Silpakorn University in 1962, and completed a Master of Fine Arts in sculpture and painting at the Otis Art Institute, Los Angeles in 1971. Throughout his career he has pushed the boundaries of institutional convention. While abstraction was popular with younger Thai artists such as Soonponsri in the 1960s, the National Exhibition of Art and Silpakorn University still favoured more traditional works and approaches. Breakaway exhibitions arose, and Soonponsri was involved in one of the early shows held at the privately owned Bangkapi Gallery in 1964. He took on a politically active role following the pro-democracy student protests of 1973. Soonponsri became </w:t>
                 </w:r>
                 <w:r>
                   <w:t>chairman of the Artists’ Front of Thailand,</w:t>
                 </w:r>
                 <w:r>
-                  <w:t xml:space="preserve"> founded in 1974 with the aim of harnessing art in the quest to obtain democratic government. He was an organiser of the first Open Art Exhibition of Thailand, held in 1979 as a further challenge to the National Exhibition of Art. His activism contributed to significant change, and he later became a jury member for a revitalised National Art Exhibition. </w:t>
-                </w:r>
-                <w:proofErr w:type="spellStart"/>
-                <w:r>
-                  <w:t>Soonponsri’s</w:t>
-                </w:r>
-                <w:proofErr w:type="spellEnd"/>
-                <w:r>
-                  <w:t xml:space="preserve"> works are abstracted and emotive. In the early 1990s he was a lecturer at </w:t>
-                </w:r>
-                <w:proofErr w:type="spellStart"/>
-                <w:r>
-                  <w:t>Silpakorn</w:t>
-                </w:r>
-                <w:proofErr w:type="spellEnd"/>
-                <w:r>
-                  <w:t xml:space="preserve"> University with other well-known artists such as </w:t>
-                </w:r>
-                <w:proofErr w:type="spellStart"/>
-                <w:r>
-                  <w:t>Ithipol</w:t>
-                </w:r>
-                <w:proofErr w:type="spellEnd"/>
-                <w:r>
-                  <w:t xml:space="preserve"> </w:t>
-                </w:r>
-                <w:proofErr w:type="spellStart"/>
-                <w:r>
-                  <w:t>Thangchalok</w:t>
-                </w:r>
-                <w:proofErr w:type="spellEnd"/>
-                <w:r>
-                  <w:t xml:space="preserve">. </w:t>
+                  <w:t xml:space="preserve"> founded in 1974 with the aim of harnessing art in the quest to obtain democratic government. He was an organiser of the first Open Art Exhibition of Thailand, held in 1979 as a further challenge to the National Exhibition of Art. His activism contributed to significant change, and he later became a jury member for a revitalised National Art Exhibition. Soonponsri’s works are abstracted and emotive. In the early 1990s he was a lecturer at Silpakorn University with other well-known artists such as Ithipol Thangchalok. </w:t>
                 </w:r>
               </w:p>
             </w:tc>
@@ -717,7 +521,6 @@
             </w:sdtPr>
             <w:sdtEndPr/>
             <w:sdtContent>
-              <w:p/>
               <w:p>
                 <w:sdt>
                   <w:sdtPr>
@@ -751,7 +554,8 @@
                   </w:sdtContent>
                 </w:sdt>
               </w:p>
-              <w:p/>
+              <w:bookmarkStart w:id="0" w:name="_GoBack" w:displacedByCustomXml="next"/>
+              <w:bookmarkEnd w:id="0" w:displacedByCustomXml="next"/>
             </w:sdtContent>
           </w:sdt>
         </w:tc>
@@ -770,7 +574,7 @@
 </file>
 
 <file path=word/endnotes.xml><?xml version="1.0" encoding="utf-8"?>
-<w:endnotes xmlns:wpc="http://schemas.microsoft.com/office/word/2010/wordprocessingCanvas" xmlns:mc="http://schemas.openxmlformats.org/markup-compatibility/2006" xmlns:o="urn:schemas-microsoft-com:office:office" xmlns:r="http://schemas.openxmlformats.org/officeDocument/2006/relationships" xmlns:m="http://schemas.openxmlformats.org/officeDocument/2006/math" xmlns:v="urn:schemas-microsoft-com:vml" xmlns:wp14="http://schemas.microsoft.com/office/word/2010/wordprocessingDrawing" xmlns:wp="http://schemas.openxmlformats.org/drawingml/2006/wordprocessingDrawing" xmlns:w10="urn:schemas-microsoft-com:office:word" xmlns:w="http://schemas.openxmlformats.org/wordprocessingml/2006/main" xmlns:w14="http://schemas.microsoft.com/office/word/2010/wordml" xmlns:wpg="http://schemas.microsoft.com/office/word/2010/wordprocessingGroup" xmlns:wpi="http://schemas.microsoft.com/office/word/2010/wordprocessingInk" xmlns:wne="http://schemas.microsoft.com/office/word/2006/wordml" xmlns:wps="http://schemas.microsoft.com/office/word/2010/wordprocessingShape" mc:Ignorable="w14 wp14">
+<w:endnotes xmlns:wpc="http://schemas.microsoft.com/office/word/2010/wordprocessingCanvas" xmlns:mo="http://schemas.microsoft.com/office/mac/office/2008/main" xmlns:mc="http://schemas.openxmlformats.org/markup-compatibility/2006" xmlns:mv="urn:schemas-microsoft-com:mac:vml" xmlns:o="urn:schemas-microsoft-com:office:office" xmlns:r="http://schemas.openxmlformats.org/officeDocument/2006/relationships" xmlns:m="http://schemas.openxmlformats.org/officeDocument/2006/math" xmlns:v="urn:schemas-microsoft-com:vml" xmlns:wp14="http://schemas.microsoft.com/office/word/2010/wordprocessingDrawing" xmlns:wp="http://schemas.openxmlformats.org/drawingml/2006/wordprocessingDrawing" xmlns:w10="urn:schemas-microsoft-com:office:word" xmlns:w="http://schemas.openxmlformats.org/wordprocessingml/2006/main" xmlns:w14="http://schemas.microsoft.com/office/word/2010/wordml" xmlns:wpg="http://schemas.microsoft.com/office/word/2010/wordprocessingGroup" xmlns:wpi="http://schemas.microsoft.com/office/word/2010/wordprocessingInk" xmlns:wne="http://schemas.microsoft.com/office/word/2006/wordml" xmlns:wps="http://schemas.microsoft.com/office/word/2010/wordprocessingShape" mc:Ignorable="w14 wp14">
   <w:endnote w:type="separator" w:id="-1">
     <w:p>
       <w:pPr>
@@ -795,7 +599,7 @@
 </file>
 
 <file path=word/footnotes.xml><?xml version="1.0" encoding="utf-8"?>
-<w:footnotes xmlns:wpc="http://schemas.microsoft.com/office/word/2010/wordprocessingCanvas" xmlns:mc="http://schemas.openxmlformats.org/markup-compatibility/2006" xmlns:o="urn:schemas-microsoft-com:office:office" xmlns:r="http://schemas.openxmlformats.org/officeDocument/2006/relationships" xmlns:m="http://schemas.openxmlformats.org/officeDocument/2006/math" xmlns:v="urn:schemas-microsoft-com:vml" xmlns:wp14="http://schemas.microsoft.com/office/word/2010/wordprocessingDrawing" xmlns:wp="http://schemas.openxmlformats.org/drawingml/2006/wordprocessingDrawing" xmlns:w10="urn:schemas-microsoft-com:office:word" xmlns:w="http://schemas.openxmlformats.org/wordprocessingml/2006/main" xmlns:w14="http://schemas.microsoft.com/office/word/2010/wordml" xmlns:wpg="http://schemas.microsoft.com/office/word/2010/wordprocessingGroup" xmlns:wpi="http://schemas.microsoft.com/office/word/2010/wordprocessingInk" xmlns:wne="http://schemas.microsoft.com/office/word/2006/wordml" xmlns:wps="http://schemas.microsoft.com/office/word/2010/wordprocessingShape" mc:Ignorable="w14 wp14">
+<w:footnotes xmlns:wpc="http://schemas.microsoft.com/office/word/2010/wordprocessingCanvas" xmlns:mo="http://schemas.microsoft.com/office/mac/office/2008/main" xmlns:mc="http://schemas.openxmlformats.org/markup-compatibility/2006" xmlns:mv="urn:schemas-microsoft-com:mac:vml" xmlns:o="urn:schemas-microsoft-com:office:office" xmlns:r="http://schemas.openxmlformats.org/officeDocument/2006/relationships" xmlns:m="http://schemas.openxmlformats.org/officeDocument/2006/math" xmlns:v="urn:schemas-microsoft-com:vml" xmlns:wp14="http://schemas.microsoft.com/office/word/2010/wordprocessingDrawing" xmlns:wp="http://schemas.openxmlformats.org/drawingml/2006/wordprocessingDrawing" xmlns:w10="urn:schemas-microsoft-com:office:word" xmlns:w="http://schemas.openxmlformats.org/wordprocessingml/2006/main" xmlns:w14="http://schemas.microsoft.com/office/word/2010/wordml" xmlns:wpg="http://schemas.microsoft.com/office/word/2010/wordprocessingGroup" xmlns:wpi="http://schemas.microsoft.com/office/word/2010/wordprocessingInk" xmlns:wne="http://schemas.microsoft.com/office/word/2006/wordml" xmlns:wps="http://schemas.microsoft.com/office/word/2010/wordprocessingShape" mc:Ignorable="w14 wp14">
   <w:footnote w:type="separator" w:id="-1">
     <w:p>
       <w:pPr>
@@ -820,7 +624,7 @@
 </file>
 
 <file path=word/header1.xml><?xml version="1.0" encoding="utf-8"?>
-<w:hdr xmlns:wpc="http://schemas.microsoft.com/office/word/2010/wordprocessingCanvas" xmlns:mc="http://schemas.openxmlformats.org/markup-compatibility/2006" xmlns:o="urn:schemas-microsoft-com:office:office" xmlns:r="http://schemas.openxmlformats.org/officeDocument/2006/relationships" xmlns:m="http://schemas.openxmlformats.org/officeDocument/2006/math" xmlns:v="urn:schemas-microsoft-com:vml" xmlns:wp14="http://schemas.microsoft.com/office/word/2010/wordprocessingDrawing" xmlns:wp="http://schemas.openxmlformats.org/drawingml/2006/wordprocessingDrawing" xmlns:w10="urn:schemas-microsoft-com:office:word" xmlns:w="http://schemas.openxmlformats.org/wordprocessingml/2006/main" xmlns:w14="http://schemas.microsoft.com/office/word/2010/wordml" xmlns:wpg="http://schemas.microsoft.com/office/word/2010/wordprocessingGroup" xmlns:wpi="http://schemas.microsoft.com/office/word/2010/wordprocessingInk" xmlns:wne="http://schemas.microsoft.com/office/word/2006/wordml" xmlns:wps="http://schemas.microsoft.com/office/word/2010/wordprocessingShape" mc:Ignorable="w14 wp14">
+<w:hdr xmlns:wpc="http://schemas.microsoft.com/office/word/2010/wordprocessingCanvas" xmlns:mo="http://schemas.microsoft.com/office/mac/office/2008/main" xmlns:mc="http://schemas.openxmlformats.org/markup-compatibility/2006" xmlns:mv="urn:schemas-microsoft-com:mac:vml" xmlns:o="urn:schemas-microsoft-com:office:office" xmlns:r="http://schemas.openxmlformats.org/officeDocument/2006/relationships" xmlns:m="http://schemas.openxmlformats.org/officeDocument/2006/math" xmlns:v="urn:schemas-microsoft-com:vml" xmlns:wp14="http://schemas.microsoft.com/office/word/2010/wordprocessingDrawing" xmlns:wp="http://schemas.openxmlformats.org/drawingml/2006/wordprocessingDrawing" xmlns:w10="urn:schemas-microsoft-com:office:word" xmlns:w="http://schemas.openxmlformats.org/wordprocessingml/2006/main" xmlns:w14="http://schemas.microsoft.com/office/word/2010/wordml" xmlns:wpg="http://schemas.microsoft.com/office/word/2010/wordprocessingGroup" xmlns:wpi="http://schemas.microsoft.com/office/word/2010/wordprocessingInk" xmlns:wne="http://schemas.microsoft.com/office/word/2006/wordml" xmlns:wps="http://schemas.microsoft.com/office/word/2010/wordprocessingShape" mc:Ignorable="w14 wp14">
   <w:p>
     <w:pPr>
       <w:pStyle w:val="Header"/>
@@ -838,21 +642,12 @@
       </w:rPr>
       <w:t xml:space="preserve"> – </w:t>
     </w:r>
-    <w:proofErr w:type="spellStart"/>
     <w:r>
       <w:rPr>
         <w:i/>
         <w:color w:val="7F7F7F" w:themeColor="text1" w:themeTint="80"/>
       </w:rPr>
-      <w:t>Encyclopedia</w:t>
-    </w:r>
-    <w:proofErr w:type="spellEnd"/>
-    <w:r>
-      <w:rPr>
-        <w:i/>
-        <w:color w:val="7F7F7F" w:themeColor="text1" w:themeTint="80"/>
-      </w:rPr>
-      <w:t xml:space="preserve"> of Modernism</w:t>
+      <w:t>Encyclopedia of Modernism</w:t>
     </w:r>
   </w:p>
   <w:p>
@@ -864,7 +659,7 @@
 </file>
 
 <file path=word/numbering.xml><?xml version="1.0" encoding="utf-8"?>
-<w:numbering xmlns:wpc="http://schemas.microsoft.com/office/word/2010/wordprocessingCanvas" xmlns:mc="http://schemas.openxmlformats.org/markup-compatibility/2006" xmlns:o="urn:schemas-microsoft-com:office:office" xmlns:r="http://schemas.openxmlformats.org/officeDocument/2006/relationships" xmlns:m="http://schemas.openxmlformats.org/officeDocument/2006/math" xmlns:v="urn:schemas-microsoft-com:vml" xmlns:wp14="http://schemas.microsoft.com/office/word/2010/wordprocessingDrawing" xmlns:wp="http://schemas.openxmlformats.org/drawingml/2006/wordprocessingDrawing" xmlns:w10="urn:schemas-microsoft-com:office:word" xmlns:w="http://schemas.openxmlformats.org/wordprocessingml/2006/main" xmlns:w14="http://schemas.microsoft.com/office/word/2010/wordml" xmlns:wpg="http://schemas.microsoft.com/office/word/2010/wordprocessingGroup" xmlns:wpi="http://schemas.microsoft.com/office/word/2010/wordprocessingInk" xmlns:wne="http://schemas.microsoft.com/office/word/2006/wordml" xmlns:wps="http://schemas.microsoft.com/office/word/2010/wordprocessingShape" mc:Ignorable="w14 wp14">
+<w:numbering xmlns:wpc="http://schemas.microsoft.com/office/word/2010/wordprocessingCanvas" xmlns:mo="http://schemas.microsoft.com/office/mac/office/2008/main" xmlns:mc="http://schemas.openxmlformats.org/markup-compatibility/2006" xmlns:mv="urn:schemas-microsoft-com:mac:vml" xmlns:o="urn:schemas-microsoft-com:office:office" xmlns:r="http://schemas.openxmlformats.org/officeDocument/2006/relationships" xmlns:m="http://schemas.openxmlformats.org/officeDocument/2006/math" xmlns:v="urn:schemas-microsoft-com:vml" xmlns:wp14="http://schemas.microsoft.com/office/word/2010/wordprocessingDrawing" xmlns:wp="http://schemas.openxmlformats.org/drawingml/2006/wordprocessingDrawing" xmlns:w10="urn:schemas-microsoft-com:office:word" xmlns:w="http://schemas.openxmlformats.org/wordprocessingml/2006/main" xmlns:w14="http://schemas.microsoft.com/office/word/2010/wordml" xmlns:wpg="http://schemas.microsoft.com/office/word/2010/wordprocessingGroup" xmlns:wpi="http://schemas.microsoft.com/office/word/2010/wordprocessingInk" xmlns:wne="http://schemas.microsoft.com/office/word/2006/wordml" xmlns:wps="http://schemas.microsoft.com/office/word/2010/wordprocessingShape" mc:Ignorable="w14 wp14">
   <w:abstractNum w:abstractNumId="0">
     <w:nsid w:val="FFFFFF7C"/>
     <w:multiLevelType w:val="singleLevel"/>
@@ -1217,7 +1012,7 @@
       </w:pPr>
     </w:pPrDefault>
   </w:docDefaults>
-  <w:latentStyles w:defLockedState="0" w:defUIPriority="99" w:defSemiHidden="1" w:defUnhideWhenUsed="0" w:defQFormat="0" w:count="267">
+  <w:latentStyles w:defLockedState="0" w:defUIPriority="99" w:defSemiHidden="1" w:defUnhideWhenUsed="0" w:defQFormat="0" w:count="276">
     <w:lsdException w:name="Normal" w:semiHidden="0" w:uiPriority="0" w:qFormat="1"/>
     <w:lsdException w:name="heading 1" w:semiHidden="0" w:uiPriority="9" w:qFormat="1"/>
     <w:lsdException w:name="heading 2" w:uiPriority="9" w:unhideWhenUsed="1" w:qFormat="1"/>
@@ -1527,6 +1322,7 @@
       <w:spacing w:after="0" w:line="240" w:lineRule="auto"/>
     </w:pPr>
     <w:tblPr>
+      <w:tblInd w:w="0" w:type="dxa"/>
       <w:tblBorders>
         <w:top w:val="single" w:sz="4" w:space="0" w:color="auto"/>
         <w:left w:val="single" w:sz="4" w:space="0" w:color="auto"/>
@@ -1535,6 +1331,12 @@
         <w:insideH w:val="single" w:sz="4" w:space="0" w:color="auto"/>
         <w:insideV w:val="single" w:sz="4" w:space="0" w:color="auto"/>
       </w:tblBorders>
+      <w:tblCellMar>
+        <w:top w:w="0" w:type="dxa"/>
+        <w:left w:w="108" w:type="dxa"/>
+        <w:bottom w:w="0" w:type="dxa"/>
+        <w:right w:w="108" w:type="dxa"/>
+      </w:tblCellMar>
     </w:tblPr>
   </w:style>
   <w:style w:type="paragraph" w:customStyle="1" w:styleId="Referenceslist">
@@ -1734,7 +1536,7 @@
 </file>
 
 <file path=word/stylesWithEffects.xml><?xml version="1.0" encoding="utf-8"?>
-<w:styles xmlns:wpc="http://schemas.microsoft.com/office/word/2010/wordprocessingCanvas" xmlns:mc="http://schemas.openxmlformats.org/markup-compatibility/2006" xmlns:o="urn:schemas-microsoft-com:office:office" xmlns:r="http://schemas.openxmlformats.org/officeDocument/2006/relationships" xmlns:m="http://schemas.openxmlformats.org/officeDocument/2006/math" xmlns:v="urn:schemas-microsoft-com:vml" xmlns:wp14="http://schemas.microsoft.com/office/word/2010/wordprocessingDrawing" xmlns:wp="http://schemas.openxmlformats.org/drawingml/2006/wordprocessingDrawing" xmlns:w10="urn:schemas-microsoft-com:office:word" xmlns:w="http://schemas.openxmlformats.org/wordprocessingml/2006/main" xmlns:w14="http://schemas.microsoft.com/office/word/2010/wordml" xmlns:wpg="http://schemas.microsoft.com/office/word/2010/wordprocessingGroup" xmlns:wpi="http://schemas.microsoft.com/office/word/2010/wordprocessingInk" xmlns:wne="http://schemas.microsoft.com/office/word/2006/wordml" xmlns:wps="http://schemas.microsoft.com/office/word/2010/wordprocessingShape" mc:Ignorable="w14 wp14">
+<w:styles xmlns:wpc="http://schemas.microsoft.com/office/word/2010/wordprocessingCanvas" xmlns:mo="http://schemas.microsoft.com/office/mac/office/2008/main" xmlns:mc="http://schemas.openxmlformats.org/markup-compatibility/2006" xmlns:mv="urn:schemas-microsoft-com:mac:vml" xmlns:o="urn:schemas-microsoft-com:office:office" xmlns:r="http://schemas.openxmlformats.org/officeDocument/2006/relationships" xmlns:m="http://schemas.openxmlformats.org/officeDocument/2006/math" xmlns:v="urn:schemas-microsoft-com:vml" xmlns:wp14="http://schemas.microsoft.com/office/word/2010/wordprocessingDrawing" xmlns:wp="http://schemas.openxmlformats.org/drawingml/2006/wordprocessingDrawing" xmlns:w10="urn:schemas-microsoft-com:office:word" xmlns:w="http://schemas.openxmlformats.org/wordprocessingml/2006/main" xmlns:w14="http://schemas.microsoft.com/office/word/2010/wordml" xmlns:wpg="http://schemas.microsoft.com/office/word/2010/wordprocessingGroup" xmlns:wpi="http://schemas.microsoft.com/office/word/2010/wordprocessingInk" xmlns:wne="http://schemas.microsoft.com/office/word/2006/wordml" xmlns:wps="http://schemas.microsoft.com/office/word/2010/wordprocessingShape" mc:Ignorable="w14 wp14">
   <w:docDefaults>
     <w:rPrDefault>
       <w:rPr>
@@ -1750,7 +1552,7 @@
       </w:pPr>
     </w:pPrDefault>
   </w:docDefaults>
-  <w:latentStyles w:defLockedState="0" w:defUIPriority="99" w:defSemiHidden="1" w:defUnhideWhenUsed="0" w:defQFormat="0" w:count="267">
+  <w:latentStyles w:defLockedState="0" w:defUIPriority="99" w:defSemiHidden="1" w:defUnhideWhenUsed="0" w:defQFormat="0" w:count="276">
     <w:lsdException w:name="Normal" w:semiHidden="0" w:uiPriority="0" w:qFormat="1"/>
     <w:lsdException w:name="heading 1" w:semiHidden="0" w:uiPriority="9" w:qFormat="1"/>
     <w:lsdException w:name="heading 2" w:uiPriority="9" w:unhideWhenUsed="1" w:qFormat="1"/>
@@ -2060,6 +1862,7 @@
       <w:spacing w:after="0" w:line="240" w:lineRule="auto"/>
     </w:pPr>
     <w:tblPr>
+      <w:tblInd w:w="0" w:type="dxa"/>
       <w:tblBorders>
         <w:top w:val="single" w:sz="4" w:space="0" w:color="auto"/>
         <w:left w:val="single" w:sz="4" w:space="0" w:color="auto"/>
@@ -2068,6 +1871,12 @@
         <w:insideH w:val="single" w:sz="4" w:space="0" w:color="auto"/>
         <w:insideV w:val="single" w:sz="4" w:space="0" w:color="auto"/>
       </w:tblBorders>
+      <w:tblCellMar>
+        <w:top w:w="0" w:type="dxa"/>
+        <w:left w:w="108" w:type="dxa"/>
+        <w:bottom w:w="0" w:type="dxa"/>
+        <w:right w:w="108" w:type="dxa"/>
+      </w:tblCellMar>
     </w:tblPr>
   </w:style>
   <w:style w:type="paragraph" w:customStyle="1" w:styleId="Referenceslist">
@@ -2267,7 +2076,7 @@
 </file>
 
 <file path=word/glossary/document.xml><?xml version="1.0" encoding="utf-8"?>
-<w:glossaryDocument xmlns:wpc="http://schemas.microsoft.com/office/word/2010/wordprocessingCanvas" xmlns:mc="http://schemas.openxmlformats.org/markup-compatibility/2006" xmlns:o="urn:schemas-microsoft-com:office:office" xmlns:r="http://schemas.openxmlformats.org/officeDocument/2006/relationships" xmlns:m="http://schemas.openxmlformats.org/officeDocument/2006/math" xmlns:v="urn:schemas-microsoft-com:vml" xmlns:wp14="http://schemas.microsoft.com/office/word/2010/wordprocessingDrawing" xmlns:wp="http://schemas.openxmlformats.org/drawingml/2006/wordprocessingDrawing" xmlns:w10="urn:schemas-microsoft-com:office:word" xmlns:w="http://schemas.openxmlformats.org/wordprocessingml/2006/main" xmlns:w14="http://schemas.microsoft.com/office/word/2010/wordml" xmlns:wpg="http://schemas.microsoft.com/office/word/2010/wordprocessingGroup" xmlns:wpi="http://schemas.microsoft.com/office/word/2010/wordprocessingInk" xmlns:wne="http://schemas.microsoft.com/office/word/2006/wordml" xmlns:wps="http://schemas.microsoft.com/office/word/2010/wordprocessingShape" mc:Ignorable="w14 wp14">
+<w:glossaryDocument xmlns:wpc="http://schemas.microsoft.com/office/word/2010/wordprocessingCanvas" xmlns:mo="http://schemas.microsoft.com/office/mac/office/2008/main" xmlns:mc="http://schemas.openxmlformats.org/markup-compatibility/2006" xmlns:mv="urn:schemas-microsoft-com:mac:vml" xmlns:o="urn:schemas-microsoft-com:office:office" xmlns:r="http://schemas.openxmlformats.org/officeDocument/2006/relationships" xmlns:m="http://schemas.openxmlformats.org/officeDocument/2006/math" xmlns:v="urn:schemas-microsoft-com:vml" xmlns:wp14="http://schemas.microsoft.com/office/word/2010/wordprocessingDrawing" xmlns:wp="http://schemas.openxmlformats.org/drawingml/2006/wordprocessingDrawing" xmlns:w10="urn:schemas-microsoft-com:office:word" xmlns:w="http://schemas.openxmlformats.org/wordprocessingml/2006/main" xmlns:w14="http://schemas.microsoft.com/office/word/2010/wordml" xmlns:wpg="http://schemas.microsoft.com/office/word/2010/wordprocessingGroup" xmlns:wpi="http://schemas.microsoft.com/office/word/2010/wordprocessingInk" xmlns:wne="http://schemas.microsoft.com/office/word/2006/wordml" xmlns:wps="http://schemas.microsoft.com/office/word/2010/wordprocessingShape" mc:Ignorable="w14 wp14">
   <w:docParts>
     <w:docPart>
       <w:docPartPr>
@@ -2640,24 +2449,24 @@
 <file path=word/glossary/fontTable.xml><?xml version="1.0" encoding="utf-8"?>
 <w:fonts xmlns:mc="http://schemas.openxmlformats.org/markup-compatibility/2006" xmlns:r="http://schemas.openxmlformats.org/officeDocument/2006/relationships" xmlns:w="http://schemas.openxmlformats.org/wordprocessingml/2006/main" xmlns:w14="http://schemas.microsoft.com/office/word/2010/wordml" mc:Ignorable="w14">
   <w:font w:name="Symbol">
-    <w:panose1 w:val="05050102010706020507"/>
+    <w:panose1 w:val="00000000000000000000"/>
     <w:charset w:val="02"/>
-    <w:family w:val="roman"/>
+    <w:family w:val="auto"/>
     <w:pitch w:val="variable"/>
     <w:sig w:usb0="00000000" w:usb1="10000000" w:usb2="00000000" w:usb3="00000000" w:csb0="80000000" w:csb1="00000000"/>
   </w:font>
   <w:font w:name="Times New Roman">
     <w:panose1 w:val="02020603050405020304"/>
     <w:charset w:val="00"/>
-    <w:family w:val="roman"/>
+    <w:family w:val="auto"/>
     <w:pitch w:val="variable"/>
     <w:sig w:usb0="E0002AFF" w:usb1="C0007841" w:usb2="00000009" w:usb3="00000000" w:csb0="000001FF" w:csb1="00000000"/>
   </w:font>
   <w:font w:name="Courier New">
     <w:panose1 w:val="02070309020205020404"/>
     <w:charset w:val="00"/>
-    <w:family w:val="modern"/>
-    <w:pitch w:val="fixed"/>
+    <w:family w:val="auto"/>
+    <w:pitch w:val="variable"/>
     <w:sig w:usb0="E0002AFF" w:usb1="C0007843" w:usb2="00000009" w:usb3="00000000" w:csb0="000001FF" w:csb1="00000000"/>
   </w:font>
   <w:font w:name="Wingdings">
@@ -2670,29 +2479,47 @@
   <w:font w:name="Calibri">
     <w:panose1 w:val="020F0502020204030204"/>
     <w:charset w:val="00"/>
-    <w:family w:val="swiss"/>
+    <w:family w:val="auto"/>
     <w:pitch w:val="variable"/>
-    <w:sig w:usb0="E00002FF" w:usb1="4000ACFF" w:usb2="00000001" w:usb3="00000000" w:csb0="0000019F" w:csb1="00000000"/>
+    <w:sig w:usb0="E10002FF" w:usb1="4000ACFF" w:usb2="00000009" w:usb3="00000000" w:csb0="0000019F" w:csb1="00000000"/>
   </w:font>
   <w:font w:name="Calibri Light">
     <w:panose1 w:val="020F0302020204030204"/>
     <w:charset w:val="00"/>
-    <w:family w:val="swiss"/>
+    <w:family w:val="auto"/>
     <w:pitch w:val="variable"/>
-    <w:sig w:usb0="A00002EF" w:usb1="4000207B" w:usb2="00000000" w:usb3="00000000" w:csb0="0000019F" w:csb1="00000000"/>
+    <w:sig w:usb0="A00002EF" w:usb1="4000207B" w:usb2="00000000" w:usb3="00000000" w:csb0="0000009F" w:csb1="00000000"/>
+  </w:font>
+  <w:font w:name="ＭＳ ゴシック">
+    <w:charset w:val="4E"/>
+    <w:family w:val="auto"/>
+    <w:pitch w:val="variable"/>
+    <w:sig w:usb0="E00002FF" w:usb1="6AC7FDFB" w:usb2="00000012" w:usb3="00000000" w:csb0="0002009F" w:csb1="00000000"/>
   </w:font>
   <w:font w:name="Tahoma">
     <w:panose1 w:val="020B0604030504040204"/>
     <w:charset w:val="00"/>
-    <w:family w:val="swiss"/>
-    <w:notTrueType/>
+    <w:family w:val="auto"/>
     <w:pitch w:val="variable"/>
-    <w:sig w:usb0="00000003" w:usb1="00000000" w:usb2="00000000" w:usb3="00000000" w:csb0="00000001" w:csb1="00000000"/>
+    <w:sig w:usb0="E1002AFF" w:usb1="C000605B" w:usb2="00000029" w:usb3="00000000" w:csb0="000101FF" w:csb1="00000000"/>
+  </w:font>
+  <w:font w:name="Arial">
+    <w:panose1 w:val="020B0604020202020204"/>
+    <w:charset w:val="00"/>
+    <w:family w:val="auto"/>
+    <w:pitch w:val="variable"/>
+    <w:sig w:usb0="E0002AFF" w:usb1="C0007843" w:usb2="00000009" w:usb3="00000000" w:csb0="000001FF" w:csb1="00000000"/>
+  </w:font>
+  <w:font w:name="ＭＳ 明朝">
+    <w:charset w:val="4E"/>
+    <w:family w:val="auto"/>
+    <w:pitch w:val="variable"/>
+    <w:sig w:usb0="E00002FF" w:usb1="6AC7FDFB" w:usb2="00000012" w:usb3="00000000" w:csb0="0002009F" w:csb1="00000000"/>
   </w:font>
   <w:font w:name="Cambria">
     <w:panose1 w:val="02040503050406030204"/>
     <w:charset w:val="00"/>
-    <w:family w:val="roman"/>
+    <w:family w:val="auto"/>
     <w:pitch w:val="variable"/>
     <w:sig w:usb0="E00002FF" w:usb1="400004FF" w:usb2="00000000" w:usb3="00000000" w:csb0="0000019F" w:csb1="00000000"/>
   </w:font>
@@ -2730,8 +2557,9 @@
     <m:intLim m:val="subSup"/>
     <m:naryLim m:val="undOvr"/>
   </m:mathPr>
-  <w:themeFontLang w:val="en-CA"/>
+  <w:themeFontLang w:val="en-CA" w:eastAsia="ja-JP"/>
   <w:clrSchemeMapping w:bg1="light1" w:t1="dark1" w:bg2="light2" w:t2="dark2" w:accent1="accent1" w:accent2="accent2" w:accent3="accent3" w:accent4="accent4" w:accent5="accent5" w:accent6="accent6" w:hyperlink="hyperlink" w:followedHyperlink="followedHyperlink"/>
+  <w:doNotAutoCompressPictures/>
   <w:decimalSymbol w:val="."/>
   <w:listSeparator w:val=","/>
 </w:settings>
@@ -2754,7 +2582,7 @@
       </w:pPr>
     </w:pPrDefault>
   </w:docDefaults>
-  <w:latentStyles w:defLockedState="0" w:defUIPriority="99" w:defSemiHidden="1" w:defUnhideWhenUsed="1" w:defQFormat="0" w:count="267">
+  <w:latentStyles w:defLockedState="0" w:defUIPriority="99" w:defSemiHidden="1" w:defUnhideWhenUsed="1" w:defQFormat="0" w:count="276">
     <w:lsdException w:name="Normal" w:semiHidden="0" w:uiPriority="0" w:unhideWhenUsed="0" w:qFormat="1"/>
     <w:lsdException w:name="heading 1" w:semiHidden="0" w:uiPriority="9" w:unhideWhenUsed="0" w:qFormat="1"/>
     <w:lsdException w:name="heading 2" w:uiPriority="9" w:qFormat="1"/>
@@ -2970,7 +2798,7 @@
 </file>
 
 <file path=word/glossary/stylesWithEffects.xml><?xml version="1.0" encoding="utf-8"?>
-<w:styles xmlns:wpc="http://schemas.microsoft.com/office/word/2010/wordprocessingCanvas" xmlns:mc="http://schemas.openxmlformats.org/markup-compatibility/2006" xmlns:o="urn:schemas-microsoft-com:office:office" xmlns:r="http://schemas.openxmlformats.org/officeDocument/2006/relationships" xmlns:m="http://schemas.openxmlformats.org/officeDocument/2006/math" xmlns:v="urn:schemas-microsoft-com:vml" xmlns:wp14="http://schemas.microsoft.com/office/word/2010/wordprocessingDrawing" xmlns:wp="http://schemas.openxmlformats.org/drawingml/2006/wordprocessingDrawing" xmlns:w10="urn:schemas-microsoft-com:office:word" xmlns:w="http://schemas.openxmlformats.org/wordprocessingml/2006/main" xmlns:w14="http://schemas.microsoft.com/office/word/2010/wordml" xmlns:wpg="http://schemas.microsoft.com/office/word/2010/wordprocessingGroup" xmlns:wpi="http://schemas.microsoft.com/office/word/2010/wordprocessingInk" xmlns:wne="http://schemas.microsoft.com/office/word/2006/wordml" xmlns:wps="http://schemas.microsoft.com/office/word/2010/wordprocessingShape" mc:Ignorable="w14 wp14">
+<w:styles xmlns:wpc="http://schemas.microsoft.com/office/word/2010/wordprocessingCanvas" xmlns:mo="http://schemas.microsoft.com/office/mac/office/2008/main" xmlns:mc="http://schemas.openxmlformats.org/markup-compatibility/2006" xmlns:mv="urn:schemas-microsoft-com:mac:vml" xmlns:o="urn:schemas-microsoft-com:office:office" xmlns:r="http://schemas.openxmlformats.org/officeDocument/2006/relationships" xmlns:m="http://schemas.openxmlformats.org/officeDocument/2006/math" xmlns:v="urn:schemas-microsoft-com:vml" xmlns:wp14="http://schemas.microsoft.com/office/word/2010/wordprocessingDrawing" xmlns:wp="http://schemas.openxmlformats.org/drawingml/2006/wordprocessingDrawing" xmlns:w10="urn:schemas-microsoft-com:office:word" xmlns:w="http://schemas.openxmlformats.org/wordprocessingml/2006/main" xmlns:w14="http://schemas.microsoft.com/office/word/2010/wordml" xmlns:wpg="http://schemas.microsoft.com/office/word/2010/wordprocessingGroup" xmlns:wpi="http://schemas.microsoft.com/office/word/2010/wordprocessingInk" xmlns:wne="http://schemas.microsoft.com/office/word/2006/wordml" xmlns:wps="http://schemas.microsoft.com/office/word/2010/wordprocessingShape" mc:Ignorable="w14 wp14">
   <w:docDefaults>
     <w:rPrDefault>
       <w:rPr>
@@ -2986,7 +2814,7 @@
       </w:pPr>
     </w:pPrDefault>
   </w:docDefaults>
-  <w:latentStyles w:defLockedState="0" w:defUIPriority="99" w:defSemiHidden="1" w:defUnhideWhenUsed="1" w:defQFormat="0" w:count="267">
+  <w:latentStyles w:defLockedState="0" w:defUIPriority="99" w:defSemiHidden="1" w:defUnhideWhenUsed="1" w:defQFormat="0" w:count="276">
     <w:lsdException w:name="Normal" w:semiHidden="0" w:uiPriority="0" w:unhideWhenUsed="0" w:qFormat="1"/>
     <w:lsdException w:name="heading 1" w:semiHidden="0" w:uiPriority="9" w:unhideWhenUsed="0" w:qFormat="1"/>
     <w:lsdException w:name="heading 2" w:uiPriority="9" w:qFormat="1"/>
@@ -3205,6 +3033,7 @@
 <w:webSettings xmlns:mc="http://schemas.openxmlformats.org/markup-compatibility/2006" xmlns:r="http://schemas.openxmlformats.org/officeDocument/2006/relationships" xmlns:w="http://schemas.openxmlformats.org/wordprocessingml/2006/main" xmlns:w14="http://schemas.microsoft.com/office/word/2010/wordml" mc:Ignorable="w14">
   <w:optimizeForBrowser/>
   <w:allowPNG/>
+  <w:doNotSaveAsSingleFile/>
 </w:webSettings>
 </file>
 
@@ -3251,7 +3080,7 @@
     </a:clrScheme>
     <a:fontScheme name="Office">
       <a:majorFont>
-        <a:latin typeface="Calibri Light" panose="020F0302020204030204"/>
+        <a:latin typeface="Calibri Light"/>
         <a:ea typeface=""/>
         <a:cs typeface=""/>
         <a:font script="Jpan" typeface="ＭＳ ゴシック"/>
@@ -3286,7 +3115,7 @@
         <a:font script="Geor" typeface="Sylfaen"/>
       </a:majorFont>
       <a:minorFont>
-        <a:latin typeface="Calibri" panose="020F0502020204030204"/>
+        <a:latin typeface="Calibri"/>
         <a:ea typeface=""/>
         <a:cs typeface=""/>
         <a:font script="Jpan" typeface="ＭＳ 明朝"/>
@@ -3463,7 +3292,7 @@
   <a:extraClrSchemeLst/>
   <a:extLst>
     <a:ext uri="{05A4C25C-085E-4340-85A3-A5531E510DB2}">
-      <thm15:themeFamily xmlns="" xmlns:thm15="http://schemas.microsoft.com/office/thememl/2012/main" name="Office Theme" id="{62F939B6-93AF-4DB8-9C6B-D6C7DFDC589F}" vid="{4A3C46E8-61CC-4603-A589-7422A47A8E4A}"/>
+      <thm15:themeFamily xmlns:thm15="http://schemas.microsoft.com/office/thememl/2012/main" xmlns="" name="Office Theme" id="{62F939B6-93AF-4DB8-9C6B-D6C7DFDC589F}" vid="{4A3C46E8-61CC-4603-A589-7422A47A8E4A}"/>
     </a:ext>
   </a:extLst>
 </a:theme>
@@ -3490,7 +3319,7 @@
 </file>
 
 <file path=customXml/itemProps1.xml><?xml version="1.0" encoding="utf-8"?>
-<ds:datastoreItem xmlns:ds="http://schemas.openxmlformats.org/officeDocument/2006/customXml" ds:itemID="{EF389586-B818-4E75-AFEB-CF455E7447F9}">
+<ds:datastoreItem xmlns:ds="http://schemas.openxmlformats.org/officeDocument/2006/customXml" ds:itemID="{B936561A-5877-394D-8314-37C751E7FE20}">
   <ds:schemaRefs>
     <ds:schemaRef ds:uri="http://schemas.openxmlformats.org/officeDocument/2006/bibliography"/>
   </ds:schemaRefs>
